--- a/planning/report_sections/design.docx
+++ b/planning/report_sections/design.docx
@@ -130,8 +130,29 @@
       <w:r>
         <w:t xml:space="preserve">The project template specifies that the </w:t>
       </w:r>
-      <w:r>
-        <w:t>end product be easy to pick up and play. It is therefore assumed that the users (players) will not necessarily be ‘hardcore’ gamers, familiar with the conventions and control schemes of modern PC gaming. The users may, or may not, have familiarity with the type of physical game upon which the software will be based. Both the gameplay, and the methods of control and interaction must therefore be reasonably intuitive, or quickly learnable. The users may not have access to advanced computer hardware, and may not have use of control pads or other gaming-specific input methods. It will be important that the software can run on a reasonably specified machine, and can be used with mouse-and-keyboard inputs.</w:t>
+      <w:proofErr w:type="gramStart"/>
+      <w:r>
+        <w:t>end product</w:t>
+      </w:r>
+      <w:proofErr w:type="gramEnd"/>
+      <w:r>
+        <w:t xml:space="preserve"> be easy to pick up and play. It is therefore assumed that the users (players) will not necessarily be ‘hardcore’ gamers, familiar with the conventions and control schemes of modern PC gaming. The users may, or may not, have familiarity with the type of physical game upon which the software will be based. Both the gameplay, and the methods of control and interaction must therefore be reasonably intuitive, or quickly learnable. The users may not have access to advanced computer </w:t>
+      </w:r>
+      <w:proofErr w:type="gramStart"/>
+      <w:r>
+        <w:t>hardware, and</w:t>
+      </w:r>
+      <w:proofErr w:type="gramEnd"/>
+      <w:r>
+        <w:t xml:space="preserve"> may not have use of control pads or other gaming-specific input methods. It will be important that the software can run on a reasonably specified </w:t>
+      </w:r>
+      <w:proofErr w:type="gramStart"/>
+      <w:r>
+        <w:t>machine, and</w:t>
+      </w:r>
+      <w:proofErr w:type="gramEnd"/>
+      <w:r>
+        <w:t xml:space="preserve"> can be used with mouse-and-keyboard inputs.</w:t>
       </w:r>
     </w:p>
     <w:p>
@@ -215,7 +236,15 @@
     </w:p>
     <w:p>
       <w:r>
-        <w:t xml:space="preserve">The game will manifest as a representation of a tabletop holding the game pieces. The player will not have an avatar within this space, but rather will use keyboard and mouse to manoeuvre the camera around the environment, similar to the sandbox environment implemented in </w:t>
+        <w:t xml:space="preserve">The game will manifest as a representation of a tabletop holding the game pieces. The player will not have an avatar within this space, but rather will use keyboard and mouse to manoeuvre the camera around the environment, </w:t>
+      </w:r>
+      <w:proofErr w:type="gramStart"/>
+      <w:r>
+        <w:t>similar to</w:t>
+      </w:r>
+      <w:proofErr w:type="gramEnd"/>
+      <w:r>
+        <w:t xml:space="preserve"> the sandbox environment implemented in </w:t>
       </w:r>
       <w:r>
         <w:rPr>
@@ -291,7 +320,15 @@
         <w:t xml:space="preserve">with </w:t>
       </w:r>
       <w:r>
-        <w:t xml:space="preserve">modern video games, and </w:t>
+        <w:t xml:space="preserve">modern video </w:t>
+      </w:r>
+      <w:proofErr w:type="gramStart"/>
+      <w:r>
+        <w:t>games, and</w:t>
+      </w:r>
+      <w:proofErr w:type="gramEnd"/>
+      <w:r>
+        <w:t xml:space="preserve"> </w:t>
       </w:r>
       <w:r>
         <w:t>should be quick to pick up for those without that experience.</w:t>
@@ -361,7 +398,15 @@
         <w:t xml:space="preserve"> will be a basis for this, with additional control to add the final rotational axis missing from that implementation. Translation will follow camera movement: as the player moves and rotates the camera, the held piece will stay at a fixed distance from the camera, held at its centre. The mouse scroll wheel will be used to adjust the distance between piece and camera. By holding an additional command key (e.g. ‘E’), the player can switch to rotation mode; the mouse XY movement and scroll wheel will adjust the piece’s rotation within world space, with translation of piece and movement of camera disabled while in this mode.</w:t>
       </w:r>
       <w:r>
-        <w:t xml:space="preserve"> This combined control aspect will need careful testing and iterative development to ensure players can easily manoeuvre pieces as they require, in order to place then onto their structures.</w:t>
+        <w:t xml:space="preserve"> This combined control aspect will need careful testing and iterative development to ensure players can easily manoeuvre pieces as they require, </w:t>
+      </w:r>
+      <w:proofErr w:type="gramStart"/>
+      <w:r>
+        <w:t>in order to</w:t>
+      </w:r>
+      <w:proofErr w:type="gramEnd"/>
+      <w:r>
+        <w:t xml:space="preserve"> place then onto their structures.</w:t>
       </w:r>
     </w:p>
     <w:p>
@@ -457,7 +502,7 @@
           <w:noProof/>
         </w:rPr>
         <w:drawing>
-          <wp:anchor distT="0" distB="0" distL="114300" distR="114300" simplePos="0" relativeHeight="251662336" behindDoc="0" locked="0" layoutInCell="1" allowOverlap="1" wp14:anchorId="2D241D5B" wp14:editId="71A74A6C">
+          <wp:anchor distT="0" distB="0" distL="114300" distR="114300" simplePos="0" relativeHeight="251662336" behindDoc="0" locked="0" layoutInCell="1" allowOverlap="1" wp14:anchorId="2D241D5B" wp14:editId="093FC14B">
             <wp:simplePos x="0" y="0"/>
             <wp:positionH relativeFrom="margin">
               <wp:align>left</wp:align>
@@ -559,7 +604,15 @@
         <w:t xml:space="preserve">Unity includes by default only primitive 3D components. This will be useful for the prototype phase, but to create the unusual shapes which are key </w:t>
       </w:r>
       <w:r>
-        <w:t xml:space="preserve">for this game, separate 3D modelling software is required. These custom components will be created in Blender. It will be important to create both the render models and also reasonably high-fidelity mesh colliders. Low-vertex box colliders are often used in 3D games to reduce CPU load, however this game revolves around how specific unusual shapes interact, and generic box colliders would remove these different interactions. Examples of game pieces from the physical game </w:t>
+        <w:t xml:space="preserve">for this game, separate 3D modelling software is required. These custom components will be created in Blender. It will be important to create both the render models </w:t>
+      </w:r>
+      <w:proofErr w:type="gramStart"/>
+      <w:r>
+        <w:t>and also</w:t>
+      </w:r>
+      <w:proofErr w:type="gramEnd"/>
+      <w:r>
+        <w:t xml:space="preserve"> reasonably high-fidelity mesh colliders. Low-vertex box colliders are often used in 3D games to reduce CPU load, however this game revolves around how specific unusual shapes interact, and generic box colliders would remove these different interactions. Examples of game pieces from the physical game </w:t>
       </w:r>
       <w:r>
         <w:rPr>
@@ -660,12 +713,21 @@
       <w:r>
         <w:t xml:space="preserve">2D interface elements will utilise premade assets acquired from the Unity asset store. This resource includes many collections of game UI assets, including free and paid bundles. A free bundle such as </w:t>
       </w:r>
+      <w:proofErr w:type="spellStart"/>
       <w:r>
         <w:rPr>
           <w:i/>
           <w:iCs/>
         </w:rPr>
-        <w:t>MiMU Studio 2D Casual UI</w:t>
+        <w:t>MiMU</w:t>
+      </w:r>
+      <w:proofErr w:type="spellEnd"/>
+      <w:r>
+        <w:rPr>
+          <w:i/>
+          <w:iCs/>
+        </w:rPr>
+        <w:t xml:space="preserve"> Studio 2D Casual UI</w:t>
       </w:r>
       <w:sdt>
         <w:sdtPr>
@@ -759,6 +821,7 @@
       </w:r>
     </w:p>
     <w:p>
+      <w:bookmarkStart w:id="0" w:name="_Hlk153560562"/>
       <w:r>
         <w:t>The aims for this project are derived from a combination of the provided template and the specific design chosen. The final software should be a game that is:</w:t>
       </w:r>
@@ -784,8 +847,13 @@
         </w:numPr>
       </w:pPr>
       <w:r>
-        <w:t>Easy to pick up and play</w:t>
-      </w:r>
+        <w:t xml:space="preserve">Easy to pick up and </w:t>
+      </w:r>
+      <w:proofErr w:type="gramStart"/>
+      <w:r>
+        <w:t>play</w:t>
+      </w:r>
+      <w:proofErr w:type="gramEnd"/>
     </w:p>
     <w:p>
       <w:pPr>
@@ -796,8 +864,13 @@
         </w:numPr>
       </w:pPr>
       <w:r>
-        <w:t>Fun to play</w:t>
-      </w:r>
+        <w:t xml:space="preserve">Fun to </w:t>
+      </w:r>
+      <w:proofErr w:type="gramStart"/>
+      <w:r>
+        <w:t>play</w:t>
+      </w:r>
+      <w:proofErr w:type="gramEnd"/>
     </w:p>
     <w:p>
       <w:pPr>
@@ -832,7 +905,15 @@
     </w:p>
     <w:p>
       <w:r>
-        <w:t>The other three aims detailed above can not be reliably evaluated by the developer alone. This will rely on recruiting volunteers from the developer’s friends and family. As mentioned in the work plan section above, there will be several build points for the software, where testers will be able to evaluate the functionality ready at that point. This will form part of the ongoing development and bug-testing process. The later user testing periods will be more informative regarding evaluation against the project aims.</w:t>
+        <w:t xml:space="preserve">The other three aims detailed above </w:t>
+      </w:r>
+      <w:proofErr w:type="spellStart"/>
+      <w:r>
+        <w:t>can not</w:t>
+      </w:r>
+      <w:proofErr w:type="spellEnd"/>
+      <w:r>
+        <w:t xml:space="preserve"> be reliably evaluated by the developer alone. This will rely on recruiting volunteers from the developer’s friends and family. As mentioned in the work plan section above, there will be several build points for the software, where testers will be able to evaluate the functionality ready at that point. This will form part of the ongoing development and bug-testing process. The later user testing periods will be more informative regarding evaluation against the project aims.</w:t>
       </w:r>
     </w:p>
     <w:p>
@@ -851,9 +932,16 @@
     <w:p>
       <w:r>
         <w:lastRenderedPageBreak/>
-        <w:t>The evaluation of the completed project will be based on interviews with the volunteer testers, following their unsupervised sessions with the software. Feeback will be sought on the key evaluation criteria: is the game fun to play? How easy is the game to play without experience? Doe the game represent your experiences of playing similar games in reality?</w:t>
+        <w:t>The evaluation of the completed project will be based on interviews with the volunteer testers, following their unsupervised sessions with the software. Feeback will be sought on the key evaluation criteria: is the game fun to play? How easy is the game to play without experience? Doe</w:t>
+      </w:r>
+      <w:r>
+        <w:t>s</w:t>
+      </w:r>
+      <w:r>
+        <w:t xml:space="preserve"> the game represent your experiences of playing similar games in reality?</w:t>
       </w:r>
     </w:p>
+    <w:bookmarkEnd w:id="0"/>
     <w:p>
       <w:pPr>
         <w:rPr>
@@ -878,7 +966,7 @@
         </w:rPr>
         <w:lastRenderedPageBreak/>
         <w:drawing>
-          <wp:anchor distT="0" distB="0" distL="114300" distR="114300" simplePos="0" relativeHeight="251660288" behindDoc="0" locked="0" layoutInCell="1" allowOverlap="1" wp14:anchorId="49884C46" wp14:editId="04B011CB">
+          <wp:anchor distT="0" distB="0" distL="114300" distR="114300" simplePos="0" relativeHeight="251660288" behindDoc="0" locked="0" layoutInCell="1" allowOverlap="1" wp14:anchorId="49884C46" wp14:editId="7FAC1F75">
             <wp:simplePos x="0" y="0"/>
             <wp:positionH relativeFrom="margin">
               <wp:align>center</wp:align>
@@ -1003,6 +1091,7 @@
                 <w:bCs/>
               </w:rPr>
             </w:pPr>
+            <w:bookmarkStart w:id="1" w:name="_Hlk153560859"/>
             <w:r>
               <w:rPr>
                 <w:b/>
@@ -1222,8 +1311,13 @@
           </w:tcPr>
           <w:p>
             <w:r>
-              <w:t>Adjust player count</w:t>
-            </w:r>
+              <w:t xml:space="preserve">Adjust player </w:t>
+            </w:r>
+            <w:proofErr w:type="gramStart"/>
+            <w:r>
+              <w:t>count</w:t>
+            </w:r>
+            <w:proofErr w:type="gramEnd"/>
           </w:p>
           <w:p>
             <w:r>
@@ -1507,13 +1601,23 @@
           </w:tcPr>
           <w:p>
             <w:r>
-              <w:t>Click and hold to pick up piece</w:t>
-            </w:r>
-          </w:p>
-          <w:p>
-            <w:r>
-              <w:t>Use camera movement controls</w:t>
-            </w:r>
+              <w:t xml:space="preserve">Click and hold to pick up </w:t>
+            </w:r>
+            <w:proofErr w:type="gramStart"/>
+            <w:r>
+              <w:t>piece</w:t>
+            </w:r>
+            <w:proofErr w:type="gramEnd"/>
+          </w:p>
+          <w:p>
+            <w:r>
+              <w:t xml:space="preserve">Use camera movement </w:t>
+            </w:r>
+            <w:proofErr w:type="gramStart"/>
+            <w:r>
+              <w:t>controls</w:t>
+            </w:r>
+            <w:proofErr w:type="gramEnd"/>
           </w:p>
           <w:p>
             <w:r>
@@ -1549,13 +1653,23 @@
           </w:tcPr>
           <w:p>
             <w:r>
-              <w:t>Game piece is held at camera focus</w:t>
-            </w:r>
-          </w:p>
-          <w:p>
-            <w:r>
-              <w:t>Game piece moves with camera</w:t>
-            </w:r>
+              <w:t xml:space="preserve">Game piece is held at camera </w:t>
+            </w:r>
+            <w:proofErr w:type="gramStart"/>
+            <w:r>
+              <w:t>focus</w:t>
+            </w:r>
+            <w:proofErr w:type="gramEnd"/>
+          </w:p>
+          <w:p>
+            <w:r>
+              <w:t xml:space="preserve">Game piece moves with </w:t>
+            </w:r>
+            <w:proofErr w:type="gramStart"/>
+            <w:r>
+              <w:t>camera</w:t>
+            </w:r>
+            <w:proofErr w:type="gramEnd"/>
           </w:p>
           <w:p>
             <w:r>
@@ -1667,8 +1781,13 @@
           </w:tcPr>
           <w:p>
             <w:r>
-              <w:t>Hold rotate button</w:t>
-            </w:r>
+              <w:t xml:space="preserve">Hold rotate </w:t>
+            </w:r>
+            <w:proofErr w:type="gramStart"/>
+            <w:r>
+              <w:t>button</w:t>
+            </w:r>
+            <w:proofErr w:type="gramEnd"/>
           </w:p>
           <w:p>
             <w:r>
@@ -1812,8 +1931,13 @@
           </w:tcPr>
           <w:p>
             <w:r>
-              <w:t>Move game piece around world</w:t>
-            </w:r>
+              <w:t xml:space="preserve">Move game piece around </w:t>
+            </w:r>
+            <w:proofErr w:type="gramStart"/>
+            <w:r>
+              <w:t>world</w:t>
+            </w:r>
+            <w:proofErr w:type="gramEnd"/>
           </w:p>
           <w:p>
             <w:r>
@@ -1849,8 +1973,13 @@
           </w:tcPr>
           <w:p>
             <w:r>
-              <w:t>Held piece collides with other pieces, moving them</w:t>
-            </w:r>
+              <w:t xml:space="preserve">Held piece collides with other pieces, moving </w:t>
+            </w:r>
+            <w:proofErr w:type="gramStart"/>
+            <w:r>
+              <w:t>them</w:t>
+            </w:r>
+            <w:proofErr w:type="gramEnd"/>
           </w:p>
           <w:p>
             <w:r>
@@ -1994,8 +2123,13 @@
           </w:tcPr>
           <w:p>
             <w:r>
-              <w:t>Piece detected as part of structure</w:t>
-            </w:r>
+              <w:t xml:space="preserve">Piece detected as part of </w:t>
+            </w:r>
+            <w:proofErr w:type="gramStart"/>
+            <w:r>
+              <w:t>structure</w:t>
+            </w:r>
+            <w:proofErr w:type="gramEnd"/>
           </w:p>
           <w:p>
             <w:r>
@@ -2064,8 +2198,13 @@
           </w:tcPr>
           <w:p>
             <w:r>
-              <w:t>Game started</w:t>
-            </w:r>
+              <w:t xml:space="preserve">Game </w:t>
+            </w:r>
+            <w:proofErr w:type="gramStart"/>
+            <w:r>
+              <w:t>started</w:t>
+            </w:r>
+            <w:proofErr w:type="gramEnd"/>
           </w:p>
           <w:p>
             <w:r>
@@ -2101,7 +2240,15 @@
           </w:tcPr>
           <w:p>
             <w:r>
-              <w:t>Place piece such that at least one piece falls from structure</w:t>
+              <w:t xml:space="preserve">Place piece such that at least </w:t>
+            </w:r>
+            <w:proofErr w:type="gramStart"/>
+            <w:r>
+              <w:t>one piece</w:t>
+            </w:r>
+            <w:proofErr w:type="gramEnd"/>
+            <w:r>
+              <w:t xml:space="preserve"> falls from structure</w:t>
             </w:r>
           </w:p>
         </w:tc>
@@ -2133,13 +2280,23 @@
           </w:tcPr>
           <w:p>
             <w:r>
-              <w:t>Fallen piece(s) detected</w:t>
-            </w:r>
-          </w:p>
-          <w:p>
-            <w:r>
-              <w:t>Structure height updated</w:t>
-            </w:r>
+              <w:t xml:space="preserve">Fallen piece(s) </w:t>
+            </w:r>
+            <w:proofErr w:type="gramStart"/>
+            <w:r>
+              <w:t>detected</w:t>
+            </w:r>
+            <w:proofErr w:type="gramEnd"/>
+          </w:p>
+          <w:p>
+            <w:r>
+              <w:t xml:space="preserve">Structure height </w:t>
+            </w:r>
+            <w:proofErr w:type="gramStart"/>
+            <w:r>
+              <w:t>updated</w:t>
+            </w:r>
+            <w:proofErr w:type="gramEnd"/>
           </w:p>
           <w:p>
             <w:r>
@@ -2219,8 +2376,13 @@
           </w:tcPr>
           <w:p>
             <w:r>
-              <w:t>Game started</w:t>
-            </w:r>
+              <w:t xml:space="preserve">Game </w:t>
+            </w:r>
+            <w:proofErr w:type="gramStart"/>
+            <w:r>
+              <w:t>started</w:t>
+            </w:r>
+            <w:proofErr w:type="gramEnd"/>
           </w:p>
           <w:p>
             <w:r>
@@ -2288,8 +2450,13 @@
           </w:tcPr>
           <w:p>
             <w:r>
-              <w:t>Next player camera set as active</w:t>
-            </w:r>
+              <w:t xml:space="preserve">Next player camera set as </w:t>
+            </w:r>
+            <w:proofErr w:type="gramStart"/>
+            <w:r>
+              <w:t>active</w:t>
+            </w:r>
+            <w:proofErr w:type="gramEnd"/>
           </w:p>
           <w:p>
             <w:r>
@@ -2433,13 +2600,23 @@
           </w:tcPr>
           <w:p>
             <w:r>
-              <w:t>Game end screen displayed</w:t>
-            </w:r>
-          </w:p>
-          <w:p>
-            <w:r>
-              <w:t>Active player declared winner</w:t>
-            </w:r>
+              <w:t xml:space="preserve">Game end screen </w:t>
+            </w:r>
+            <w:proofErr w:type="gramStart"/>
+            <w:r>
+              <w:t>displayed</w:t>
+            </w:r>
+            <w:proofErr w:type="gramEnd"/>
+          </w:p>
+          <w:p>
+            <w:r>
+              <w:t xml:space="preserve">Active player declared </w:t>
+            </w:r>
+            <w:proofErr w:type="gramStart"/>
+            <w:r>
+              <w:t>winner</w:t>
+            </w:r>
+            <w:proofErr w:type="gramEnd"/>
           </w:p>
           <w:p>
             <w:r>
@@ -2583,13 +2760,23 @@
           </w:tcPr>
           <w:p>
             <w:r>
-              <w:t>Main menu displayed</w:t>
-            </w:r>
-          </w:p>
-          <w:p>
-            <w:r>
-              <w:t>Return to game in progress button displayed</w:t>
-            </w:r>
+              <w:t xml:space="preserve">Main menu </w:t>
+            </w:r>
+            <w:proofErr w:type="gramStart"/>
+            <w:r>
+              <w:t>displayed</w:t>
+            </w:r>
+            <w:proofErr w:type="gramEnd"/>
+          </w:p>
+          <w:p>
+            <w:r>
+              <w:t xml:space="preserve">Return to game in progress button </w:t>
+            </w:r>
+            <w:proofErr w:type="gramStart"/>
+            <w:r>
+              <w:t>displayed</w:t>
+            </w:r>
+            <w:proofErr w:type="gramEnd"/>
           </w:p>
           <w:p>
             <w:r>
@@ -2669,8 +2856,13 @@
           </w:tcPr>
           <w:p>
             <w:r>
-              <w:t>Game started</w:t>
-            </w:r>
+              <w:t xml:space="preserve">Game </w:t>
+            </w:r>
+            <w:proofErr w:type="gramStart"/>
+            <w:r>
+              <w:t>started</w:t>
+            </w:r>
+            <w:proofErr w:type="gramEnd"/>
           </w:p>
           <w:p>
             <w:r>
@@ -2814,8 +3006,13 @@
           </w:tcPr>
           <w:p>
             <w:r>
-              <w:t>Game started</w:t>
-            </w:r>
+              <w:t xml:space="preserve">Game </w:t>
+            </w:r>
+            <w:proofErr w:type="gramStart"/>
+            <w:r>
+              <w:t>started</w:t>
+            </w:r>
+            <w:proofErr w:type="gramEnd"/>
           </w:p>
           <w:p>
             <w:r>
@@ -2894,6 +3091,7 @@
         <w:br w:type="page"/>
       </w:r>
     </w:p>
+    <w:bookmarkEnd w:id="1" w:displacedByCustomXml="next"/>
     <w:sdt>
       <w:sdtPr>
         <w:rPr>
